--- a/CONG TY CONDAN/Condan_ThayDoiCSH_DDPL/HoSo2_Mẫu số 12_DeNghiThayDoi.docx
+++ b/CONG TY CONDAN/Condan_ThayDoiCSH_DDPL/HoSo2_Mẫu số 12_DeNghiThayDoi.docx
@@ -1,6 +1,6 @@
 
 <file path=word/document.xml><?xml version="1.0" encoding="utf-8"?>
-<w:document xmlns:wpc="http://schemas.microsoft.com/office/word/2010/wordprocessingCanvas" xmlns:cx="http://schemas.microsoft.com/office/drawing/2014/chartex" xmlns:mc="http://schemas.openxmlformats.org/markup-compatibility/2006" xmlns:o="urn:schemas-microsoft-com:office:office" xmlns:r="http://schemas.openxmlformats.org/officeDocument/2006/relationships" xmlns:m="http://schemas.openxmlformats.org/officeDocument/2006/math" xmlns:v="urn:schemas-microsoft-com:vml" xmlns:wp14="http://schemas.microsoft.com/office/word/2010/wordprocessingDrawing" xmlns:wp="http://schemas.openxmlformats.org/drawingml/2006/wordprocessingDrawing" xmlns:w10="urn:schemas-microsoft-com:office:word" xmlns:w="http://schemas.openxmlformats.org/wordprocessingml/2006/main" xmlns:w14="http://schemas.microsoft.com/office/word/2010/wordml" xmlns:w15="http://schemas.microsoft.com/office/word/2012/wordml" xmlns:w16se="http://schemas.microsoft.com/office/word/2015/wordml/symex" xmlns:wpg="http://schemas.microsoft.com/office/word/2010/wordprocessingGroup" xmlns:wpi="http://schemas.microsoft.com/office/word/2010/wordprocessingInk" xmlns:wne="http://schemas.microsoft.com/office/word/2006/wordml" xmlns:wps="http://schemas.microsoft.com/office/word/2010/wordprocessingShape" mc:Ignorable="w14 w15 w16se wp14">
+<w:document xmlns:wpc="http://schemas.microsoft.com/office/word/2010/wordprocessingCanvas" xmlns:cx="http://schemas.microsoft.com/office/drawing/2014/chartex" xmlns:cx1="http://schemas.microsoft.com/office/drawing/2015/9/8/chartex" xmlns:mc="http://schemas.openxmlformats.org/markup-compatibility/2006" xmlns:o="urn:schemas-microsoft-com:office:office" xmlns:r="http://schemas.openxmlformats.org/officeDocument/2006/relationships" xmlns:m="http://schemas.openxmlformats.org/officeDocument/2006/math" xmlns:v="urn:schemas-microsoft-com:vml" xmlns:wp14="http://schemas.microsoft.com/office/word/2010/wordprocessingDrawing" xmlns:wp="http://schemas.openxmlformats.org/drawingml/2006/wordprocessingDrawing" xmlns:w10="urn:schemas-microsoft-com:office:word" xmlns:w="http://schemas.openxmlformats.org/wordprocessingml/2006/main" xmlns:w14="http://schemas.microsoft.com/office/word/2010/wordml" xmlns:w15="http://schemas.microsoft.com/office/word/2012/wordml" xmlns:w16se="http://schemas.microsoft.com/office/word/2015/wordml/symex" xmlns:wpg="http://schemas.microsoft.com/office/word/2010/wordprocessingGroup" xmlns:wpi="http://schemas.microsoft.com/office/word/2010/wordprocessingInk" xmlns:wne="http://schemas.microsoft.com/office/word/2006/wordml" xmlns:wps="http://schemas.microsoft.com/office/word/2010/wordprocessingShape" mc:Ignorable="w14 w15 w16se wp14">
   <w:body>
     <w:p>
       <w:pPr>
@@ -175,7 +175,7 @@
                     </wp:anchor>
                   </w:drawing>
                 </mc:Choice>
-                <mc:Fallback xmlns:cx1="http://schemas.microsoft.com/office/drawing/2015/9/8/chartex">
+                <mc:Fallback>
                   <w:pict>
                     <v:line w14:anchorId="1D12A4BF" id="Line 159" o:spid="_x0000_s1026" style="position:absolute;z-index:251682816;visibility:visible;mso-wrap-style:square;mso-width-percent:0;mso-height-percent:0;mso-wrap-distance-left:9pt;mso-wrap-distance-top:-3e-5mm;mso-wrap-distance-right:9pt;mso-wrap-distance-bottom:-3e-5mm;mso-position-horizontal:center;mso-position-horizontal-relative:margin;mso-position-vertical:absolute;mso-position-vertical-relative:text;mso-width-percent:0;mso-height-percent:0;mso-width-relative:page;mso-height-relative:page" from="0,15.5pt" to="158.75pt,15.5pt" o:gfxdata="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">
                       <w10:wrap anchorx="margin"/>
@@ -279,7 +279,7 @@
                 <w:sz w:val="26"/>
                 <w:szCs w:val="26"/>
               </w:rPr>
-              <w:t>3</w:t>
+              <w:t>12</w:t>
             </w:r>
             <w:r>
               <w:rPr>
@@ -288,7 +288,7 @@
                 <w:sz w:val="26"/>
                 <w:szCs w:val="26"/>
               </w:rPr>
-              <w:t>0</w:t>
+              <w:t xml:space="preserve"> tháng</w:t>
             </w:r>
             <w:r>
               <w:rPr>
@@ -297,7 +297,7 @@
                 <w:sz w:val="26"/>
                 <w:szCs w:val="26"/>
               </w:rPr>
-              <w:t xml:space="preserve"> tháng</w:t>
+              <w:t xml:space="preserve"> </w:t>
             </w:r>
             <w:r>
               <w:rPr>
@@ -306,7 +306,7 @@
                 <w:sz w:val="26"/>
                 <w:szCs w:val="26"/>
               </w:rPr>
-              <w:t xml:space="preserve"> </w:t>
+              <w:t>1</w:t>
             </w:r>
             <w:r>
               <w:rPr>
@@ -315,7 +315,7 @@
                 <w:sz w:val="26"/>
                 <w:szCs w:val="26"/>
               </w:rPr>
-              <w:t>1</w:t>
+              <w:t xml:space="preserve"> năm </w:t>
             </w:r>
             <w:r>
               <w:rPr>
@@ -324,7 +324,7 @@
                 <w:sz w:val="26"/>
                 <w:szCs w:val="26"/>
               </w:rPr>
-              <w:t>2</w:t>
+              <w:t>202</w:t>
             </w:r>
             <w:r>
               <w:rPr>
@@ -333,17 +333,10 @@
                 <w:sz w:val="26"/>
                 <w:szCs w:val="26"/>
               </w:rPr>
-              <w:t xml:space="preserve"> năm </w:t>
-            </w:r>
-            <w:r>
-              <w:rPr>
-                <w:rFonts w:ascii="Times New Roman" w:eastAsia="Times New Roman" w:hAnsi="Times New Roman" w:cs="Times New Roman"/>
-                <w:i/>
-                <w:sz w:val="26"/>
-                <w:szCs w:val="26"/>
-              </w:rPr>
-              <w:t>2025</w:t>
-            </w:r>
+              <w:t>6</w:t>
+            </w:r>
+            <w:bookmarkStart w:id="1" w:name="_GoBack"/>
+            <w:bookmarkEnd w:id="1"/>
           </w:p>
         </w:tc>
       </w:tr>
@@ -420,7 +413,7 @@
               </wp:anchor>
             </w:drawing>
           </mc:Choice>
-          <mc:Fallback xmlns:cx1="http://schemas.microsoft.com/office/drawing/2015/9/8/chartex">
+          <mc:Fallback>
             <w:pict>
               <v:line w14:anchorId="70E5418D" id="Straight Connector 1" o:spid="_x0000_s1026" style="position:absolute;z-index:251683840;visibility:visible;mso-wrap-style:square;mso-width-percent:0;mso-wrap-distance-left:9pt;mso-wrap-distance-top:0;mso-wrap-distance-right:9pt;mso-wrap-distance-bottom:0;mso-position-horizontal:center;mso-position-horizontal-relative:margin;mso-position-vertical:absolute;mso-position-vertical-relative:text;mso-width-percent:0;mso-width-relative:margin" from="0,66.95pt" to="111.65pt,66.95pt" o:gfxdata="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" strokecolor="windowText" strokeweight=".5pt">
                 <v:stroke joinstyle="miter"/>
@@ -449,7 +442,7 @@
         <w:br/>
         <w:t xml:space="preserve">Đăng ký </w:t>
       </w:r>
-      <w:bookmarkStart w:id="1" w:name="_Hlk174028475"/>
+      <w:bookmarkStart w:id="2" w:name="_Hlk174028475"/>
       <w:r>
         <w:rPr>
           <w:rFonts w:ascii="Times New Roman" w:eastAsia="Calibri" w:hAnsi="Times New Roman" w:cs="Times New Roman"/>
@@ -459,7 +452,7 @@
         </w:rPr>
         <w:t>thay đổi nội dung Giấy chứng nhận đăng ký doanh nghiệp</w:t>
       </w:r>
-      <w:bookmarkEnd w:id="1"/>
+      <w:bookmarkEnd w:id="2"/>
       <w:r>
         <w:rPr>
           <w:rFonts w:ascii="Times New Roman" w:eastAsia="Calibri" w:hAnsi="Times New Roman" w:cs="Times New Roman"/>
@@ -1175,7 +1168,7 @@
           <w:szCs w:val="28"/>
         </w:rPr>
       </w:pPr>
-      <w:bookmarkStart w:id="2" w:name="_Hlk177941427"/>
+      <w:bookmarkStart w:id="3" w:name="_Hlk177941427"/>
       <w:r>
         <w:rPr>
           <w:rFonts w:ascii="Times New Roman" w:eastAsia="Calibri" w:hAnsi="Times New Roman" w:cs="Times New Roman"/>
@@ -1193,9 +1186,9 @@
         </w:rPr>
         <w:t>Doanh nghiệp chọn và kê khai vào trang tương ứng với nội dung đăng ký/</w:t>
       </w:r>
-      <w:bookmarkStart w:id="3" w:name="_Hlk177941461"/>
+      <w:bookmarkStart w:id="4" w:name="_Hlk177941461"/>
     </w:p>
-    <w:bookmarkEnd w:id="3"/>
+    <w:bookmarkEnd w:id="4"/>
     <w:p>
       <w:pPr>
         <w:tabs>
@@ -1227,7 +1220,7 @@
         </w:rPr>
         <w:t>)</w:t>
       </w:r>
-      <w:bookmarkEnd w:id="2"/>
+      <w:bookmarkEnd w:id="3"/>
     </w:p>
     <w:p>
       <w:pPr>
@@ -1309,7 +1302,7 @@
               </wp:anchor>
             </w:drawing>
           </mc:Choice>
-          <mc:Fallback xmlns:cx1="http://schemas.microsoft.com/office/drawing/2015/9/8/chartex">
+          <mc:Fallback>
             <w:pict>
               <v:rect w14:anchorId="150B91A8" id="Rectangle 800" o:spid="_x0000_s1026" style="position:absolute;margin-left:398.8pt;margin-top:62.75pt;width:20.15pt;height:15.95pt;z-index:251665408;visibility:visible;mso-wrap-style:none;mso-width-percent:0;mso-height-percent:0;mso-wrap-distance-left:9pt;mso-wrap-distance-top:0;mso-wrap-distance-right:9pt;mso-wrap-distance-bottom:0;mso-position-horizontal:absolute;mso-position-horizontal-relative:text;mso-position-vertical:absolute;mso-position-vertical-relative:text;mso-width-percent:0;mso-height-percent:0;mso-width-relative:page;mso-height-relative:page;v-text-anchor:middle" o:gfxdata="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" strokeweight=".26mm">
                 <v:stroke endcap="square"/>
@@ -1384,7 +1377,7 @@
               </wp:anchor>
             </w:drawing>
           </mc:Choice>
-          <mc:Fallback xmlns:cx1="http://schemas.microsoft.com/office/drawing/2015/9/8/chartex">
+          <mc:Fallback>
             <w:pict>
               <v:rect w14:anchorId="3C0D0F71" id="Rectangle 826" o:spid="_x0000_s1026" style="position:absolute;margin-left:398.8pt;margin-top:86.4pt;width:20.15pt;height:15.95pt;z-index:251666432;visibility:visible;mso-wrap-style:none;mso-width-percent:0;mso-height-percent:0;mso-wrap-distance-left:9pt;mso-wrap-distance-top:0;mso-wrap-distance-right:9pt;mso-wrap-distance-bottom:0;mso-position-horizontal:absolute;mso-position-horizontal-relative:text;mso-position-vertical:absolute;mso-position-vertical-relative:text;mso-width-percent:0;mso-height-percent:0;mso-width-relative:page;mso-height-relative:page;v-text-anchor:middle" o:gfxdata="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" strokeweight=".26mm">
                 <v:stroke endcap="square"/>
@@ -1894,7 +1887,7 @@
         </w:rPr>
         <w:t xml:space="preserve">- Doanh </w:t>
       </w:r>
-      <w:bookmarkStart w:id="4" w:name="_Hlk177941472"/>
+      <w:bookmarkStart w:id="5" w:name="_Hlk177941472"/>
       <w:r>
         <w:rPr>
           <w:rFonts w:ascii="Times New Roman" w:eastAsia="Calibri" w:hAnsi="Times New Roman" w:cs="Times New Roman"/>
@@ -1926,7 +1919,7 @@
         <w:t xml:space="preserve">              Không</w:t>
       </w:r>
     </w:p>
-    <w:bookmarkEnd w:id="4"/>
+    <w:bookmarkEnd w:id="5"/>
     <w:p>
       <w:pPr>
         <w:spacing w:before="120" w:after="120" w:line="240" w:lineRule="auto"/>
@@ -1964,8 +1957,8 @@
         </w:rPr>
         <w:br w:type="page"/>
       </w:r>
-      <w:bookmarkStart w:id="5" w:name="_Hlk177941885"/>
-      <w:bookmarkStart w:id="6" w:name="_Hlk177941696"/>
+      <w:bookmarkStart w:id="6" w:name="_Hlk177941885"/>
+      <w:bookmarkStart w:id="7" w:name="_Hlk177941696"/>
       <w:r>
         <w:rPr>
           <w:rFonts w:ascii="Times New Roman" w:eastAsia="Calibri" w:hAnsi="Times New Roman" w:cs="Times New Roman"/>
@@ -1986,7 +1979,7 @@
         </w:rPr>
         <w:t xml:space="preserve">THAY ĐỔI </w:t>
       </w:r>
-      <w:bookmarkEnd w:id="5"/>
+      <w:bookmarkEnd w:id="6"/>
       <w:r>
         <w:rPr>
           <w:rFonts w:ascii="Times New Roman" w:eastAsia="Calibri" w:hAnsi="Times New Roman" w:cs="Times New Roman"/>
@@ -1995,7 +1988,7 @@
         </w:rPr>
         <w:t>NGÀNH, NGHỀ KINH DOANH</w:t>
       </w:r>
-      <w:bookmarkEnd w:id="6"/>
+      <w:bookmarkEnd w:id="7"/>
       <w:r>
         <w:rPr>
           <w:rFonts w:ascii="Times New Roman" w:eastAsia="Calibri" w:hAnsi="Times New Roman" w:cs="Times New Roman"/>
@@ -3302,19 +3295,8 @@
                 <w:szCs w:val="28"/>
                 <w:lang w:eastAsia="zh-CN"/>
               </w:rPr>
-              <w:t xml:space="preserve">Họ, chữ đệm và tên Kế toán trưởng/Phụ trách kế </w:t>
-            </w:r>
-            <w:proofErr w:type="gramStart"/>
-            <w:r>
-              <w:rPr>
-                <w:rFonts w:ascii="Times New Roman" w:eastAsia="Times New Roman" w:hAnsi="Times New Roman" w:cs="Times New Roman"/>
-                <w:sz w:val="28"/>
-                <w:szCs w:val="28"/>
-                <w:lang w:eastAsia="zh-CN"/>
-              </w:rPr>
-              <w:t>toán:................................</w:t>
-            </w:r>
-            <w:proofErr w:type="gramEnd"/>
+              <w:t>Họ, chữ đệm và tên Kế toán trưởng/Phụ trách kế toán:................................</w:t>
+            </w:r>
           </w:p>
           <w:p>
             <w:pPr>
@@ -3610,7 +3592,6 @@
               </w:rPr>
               <w:t>nếu có</w:t>
             </w:r>
-            <w:proofErr w:type="gramStart"/>
             <w:r>
               <w:rPr>
                 <w:rFonts w:ascii="Times New Roman" w:eastAsia="Times New Roman" w:hAnsi="Times New Roman" w:cs="Times New Roman"/>
@@ -3618,17 +3599,7 @@
                 <w:szCs w:val="28"/>
                 <w:lang w:eastAsia="zh-CN"/>
               </w:rPr>
-              <w:t>):…</w:t>
-            </w:r>
-            <w:proofErr w:type="gramEnd"/>
-            <w:r>
-              <w:rPr>
-                <w:rFonts w:ascii="Times New Roman" w:eastAsia="Times New Roman" w:hAnsi="Times New Roman" w:cs="Times New Roman"/>
-                <w:sz w:val="28"/>
-                <w:szCs w:val="28"/>
-                <w:lang w:eastAsia="zh-CN"/>
-              </w:rPr>
-              <w:t>……………..</w:t>
+              <w:t>):………………..</w:t>
             </w:r>
           </w:p>
           <w:p>
@@ -4076,7 +4047,7 @@
                           </wp:anchor>
                         </w:drawing>
                       </mc:Choice>
-                      <mc:Fallback xmlns:cx1="http://schemas.microsoft.com/office/drawing/2015/9/8/chartex">
+                      <mc:Fallback>
                         <w:pict>
                           <v:rect w14:anchorId="615F1FCB" id="Rectangle 33" o:spid="_x0000_s1026" style="position:absolute;margin-left:175.95pt;margin-top:1.3pt;width:22.75pt;height:18.55pt;z-index:251689984;visibility:visible;mso-wrap-style:none;mso-width-percent:0;mso-height-percent:0;mso-wrap-distance-left:9pt;mso-wrap-distance-top:0;mso-wrap-distance-right:9pt;mso-wrap-distance-bottom:0;mso-position-horizontal:absolute;mso-position-horizontal-relative:text;mso-position-vertical:absolute;mso-position-vertical-relative:text;mso-width-percent:0;mso-height-percent:0;mso-width-relative:page;mso-height-relative:page;v-text-anchor:middle" o:gfxdata="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" strokeweight=".26mm">
                             <v:stroke endcap="square"/>
@@ -4212,7 +4183,7 @@
                           </wp:anchor>
                         </w:drawing>
                       </mc:Choice>
-                      <mc:Fallback xmlns:cx1="http://schemas.microsoft.com/office/drawing/2015/9/8/chartex">
+                      <mc:Fallback>
                         <w:pict>
                           <v:rect w14:anchorId="3F7BE159" id="Rectangle 33" o:spid="_x0000_s1026" style="position:absolute;margin-left:0;margin-top:2.9pt;width:22.75pt;height:18.55pt;z-index:251688960;visibility:visible;mso-wrap-style:none;mso-width-percent:0;mso-height-percent:0;mso-wrap-distance-left:9pt;mso-wrap-distance-top:0;mso-wrap-distance-right:9pt;mso-wrap-distance-bottom:0;mso-position-horizontal:center;mso-position-horizontal-relative:margin;mso-position-vertical:absolute;mso-position-vertical-relative:text;mso-width-percent:0;mso-height-percent:0;mso-width-relative:page;mso-height-relative:page;v-text-anchor:middle" o:gfxdata="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" strokeweight=".26mm">
                             <v:stroke endcap="square"/>
@@ -4688,7 +4659,7 @@
                           </wp:anchor>
                         </w:drawing>
                       </mc:Choice>
-                      <mc:Fallback xmlns:cx1="http://schemas.microsoft.com/office/drawing/2015/9/8/chartex">
+                      <mc:Fallback>
                         <w:pict>
                           <v:rect w14:anchorId="5B46D748" id="Rectangle 947" o:spid="_x0000_s1026" style="position:absolute;margin-left:57.55pt;margin-top:3.55pt;width:20.45pt;height:18.5pt;z-index:251685888;visibility:visible;mso-wrap-style:none;mso-width-percent:0;mso-height-percent:0;mso-wrap-distance-left:9pt;mso-wrap-distance-top:0;mso-wrap-distance-right:9pt;mso-wrap-distance-bottom:0;mso-position-horizontal:absolute;mso-position-horizontal-relative:text;mso-position-vertical:absolute;mso-position-vertical-relative:text;mso-width-percent:0;mso-height-percent:0;mso-width-relative:page;mso-height-relative:page;v-text-anchor:middle" o:gfxdata="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" strokeweight=".26mm">
                             <v:stroke endcap="square"/>
@@ -5217,7 +5188,7 @@
                           </wp:anchor>
                         </w:drawing>
                       </mc:Choice>
-                      <mc:Fallback xmlns:cx1="http://schemas.microsoft.com/office/drawing/2015/9/8/chartex">
+                      <mc:Fallback>
                         <w:pict>
                           <v:rect w14:anchorId="6C534AEE" id="Rectangle 92" o:spid="_x0000_s1026" style="position:absolute;margin-left:9.6pt;margin-top:.55pt;width:20.45pt;height:18.5pt;z-index:251692032;visibility:visible;mso-wrap-style:none;mso-width-percent:0;mso-height-percent:0;mso-wrap-distance-left:9pt;mso-wrap-distance-top:0;mso-wrap-distance-right:9pt;mso-wrap-distance-bottom:0;mso-position-horizontal:absolute;mso-position-horizontal-relative:text;mso-position-vertical:absolute;mso-position-vertical-relative:text;mso-width-percent:0;mso-height-percent:0;mso-width-relative:page;mso-height-relative:page;v-text-anchor:middle" o:gfxdata="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" strokeweight=".26mm">
                             <v:stroke endcap="square"/>
@@ -5340,7 +5311,7 @@
                           </wp:anchor>
                         </w:drawing>
                       </mc:Choice>
-                      <mc:Fallback xmlns:cx1="http://schemas.microsoft.com/office/drawing/2015/9/8/chartex">
+                      <mc:Fallback>
                         <w:pict>
                           <v:rect w14:anchorId="6E1A9EA3" id="Rectangle 91" o:spid="_x0000_s1026" style="position:absolute;margin-left:9.6pt;margin-top:1.45pt;width:20.45pt;height:18.5pt;z-index:251693056;visibility:visible;mso-wrap-style:none;mso-width-percent:0;mso-height-percent:0;mso-wrap-distance-left:9pt;mso-wrap-distance-top:0;mso-wrap-distance-right:9pt;mso-wrap-distance-bottom:0;mso-position-horizontal:absolute;mso-position-horizontal-relative:text;mso-position-vertical:absolute;mso-position-vertical-relative:text;mso-width-percent:0;mso-height-percent:0;mso-width-relative:page;mso-height-relative:page;v-text-anchor:middle" o:gfxdata="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" strokeweight=".26mm">
                             <v:stroke endcap="square"/>
@@ -5463,7 +5434,7 @@
                           </wp:anchor>
                         </w:drawing>
                       </mc:Choice>
-                      <mc:Fallback xmlns:cx1="http://schemas.microsoft.com/office/drawing/2015/9/8/chartex">
+                      <mc:Fallback>
                         <w:pict>
                           <v:rect w14:anchorId="03C1AF18" id="Rectangle 90" o:spid="_x0000_s1026" style="position:absolute;margin-left:9.6pt;margin-top:2pt;width:20.45pt;height:18.5pt;z-index:251694080;visibility:visible;mso-wrap-style:none;mso-width-percent:0;mso-height-percent:0;mso-wrap-distance-left:9pt;mso-wrap-distance-top:0;mso-wrap-distance-right:9pt;mso-wrap-distance-bottom:0;mso-position-horizontal:absolute;mso-position-horizontal-relative:text;mso-position-vertical:absolute;mso-position-vertical-relative:text;mso-width-percent:0;mso-height-percent:0;mso-width-relative:page;mso-height-relative:page;v-text-anchor:middle" o:gfxdata="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" strokeweight=".26mm">
                             <v:stroke endcap="square"/>
@@ -6901,8 +6872,6 @@
       <w:r>
         <w:tab/>
       </w:r>
-      <w:bookmarkStart w:id="7" w:name="_GoBack"/>
-      <w:bookmarkEnd w:id="7"/>
       <w:r>
         <w:rPr>
           <w:rFonts w:ascii="Times New Roman" w:eastAsia="Times New Roman" w:hAnsi="Times New Roman"/>
@@ -6930,7 +6899,7 @@
 </file>
 
 <file path=word/endnotes.xml><?xml version="1.0" encoding="utf-8"?>
-<w:endnotes xmlns:wpc="http://schemas.microsoft.com/office/word/2010/wordprocessingCanvas" xmlns:cx="http://schemas.microsoft.com/office/drawing/2014/chartex" xmlns:mc="http://schemas.openxmlformats.org/markup-compatibility/2006" xmlns:o="urn:schemas-microsoft-com:office:office" xmlns:r="http://schemas.openxmlformats.org/officeDocument/2006/relationships" xmlns:m="http://schemas.openxmlformats.org/officeDocument/2006/math" xmlns:v="urn:schemas-microsoft-com:vml" xmlns:wp14="http://schemas.microsoft.com/office/word/2010/wordprocessingDrawing" xmlns:wp="http://schemas.openxmlformats.org/drawingml/2006/wordprocessingDrawing" xmlns:w10="urn:schemas-microsoft-com:office:word" xmlns:w="http://schemas.openxmlformats.org/wordprocessingml/2006/main" xmlns:w14="http://schemas.microsoft.com/office/word/2010/wordml" xmlns:w15="http://schemas.microsoft.com/office/word/2012/wordml" xmlns:w16se="http://schemas.microsoft.com/office/word/2015/wordml/symex" xmlns:wpg="http://schemas.microsoft.com/office/word/2010/wordprocessingGroup" xmlns:wpi="http://schemas.microsoft.com/office/word/2010/wordprocessingInk" xmlns:wne="http://schemas.microsoft.com/office/word/2006/wordml" xmlns:wps="http://schemas.microsoft.com/office/word/2010/wordprocessingShape" mc:Ignorable="w14 w15 w16se wp14">
+<w:endnotes xmlns:wpc="http://schemas.microsoft.com/office/word/2010/wordprocessingCanvas" xmlns:cx="http://schemas.microsoft.com/office/drawing/2014/chartex" xmlns:cx1="http://schemas.microsoft.com/office/drawing/2015/9/8/chartex" xmlns:mc="http://schemas.openxmlformats.org/markup-compatibility/2006" xmlns:o="urn:schemas-microsoft-com:office:office" xmlns:r="http://schemas.openxmlformats.org/officeDocument/2006/relationships" xmlns:m="http://schemas.openxmlformats.org/officeDocument/2006/math" xmlns:v="urn:schemas-microsoft-com:vml" xmlns:wp14="http://schemas.microsoft.com/office/word/2010/wordprocessingDrawing" xmlns:wp="http://schemas.openxmlformats.org/drawingml/2006/wordprocessingDrawing" xmlns:w10="urn:schemas-microsoft-com:office:word" xmlns:w="http://schemas.openxmlformats.org/wordprocessingml/2006/main" xmlns:w14="http://schemas.microsoft.com/office/word/2010/wordml" xmlns:w15="http://schemas.microsoft.com/office/word/2012/wordml" xmlns:w16se="http://schemas.microsoft.com/office/word/2015/wordml/symex" xmlns:wpg="http://schemas.microsoft.com/office/word/2010/wordprocessingGroup" xmlns:wpi="http://schemas.microsoft.com/office/word/2010/wordprocessingInk" xmlns:wne="http://schemas.microsoft.com/office/word/2006/wordml" xmlns:wps="http://schemas.microsoft.com/office/word/2010/wordprocessingShape" mc:Ignorable="w14 w15 w16se wp14">
   <w:endnote w:type="separator" w:id="-1">
     <w:p>
       <w:pPr>
@@ -6955,7 +6924,7 @@
 </file>
 
 <file path=word/footnotes.xml><?xml version="1.0" encoding="utf-8"?>
-<w:footnotes xmlns:wpc="http://schemas.microsoft.com/office/word/2010/wordprocessingCanvas" xmlns:cx="http://schemas.microsoft.com/office/drawing/2014/chartex" xmlns:mc="http://schemas.openxmlformats.org/markup-compatibility/2006" xmlns:o="urn:schemas-microsoft-com:office:office" xmlns:r="http://schemas.openxmlformats.org/officeDocument/2006/relationships" xmlns:m="http://schemas.openxmlformats.org/officeDocument/2006/math" xmlns:v="urn:schemas-microsoft-com:vml" xmlns:wp14="http://schemas.microsoft.com/office/word/2010/wordprocessingDrawing" xmlns:wp="http://schemas.openxmlformats.org/drawingml/2006/wordprocessingDrawing" xmlns:w10="urn:schemas-microsoft-com:office:word" xmlns:w="http://schemas.openxmlformats.org/wordprocessingml/2006/main" xmlns:w14="http://schemas.microsoft.com/office/word/2010/wordml" xmlns:w15="http://schemas.microsoft.com/office/word/2012/wordml" xmlns:w16se="http://schemas.microsoft.com/office/word/2015/wordml/symex" xmlns:wpg="http://schemas.microsoft.com/office/word/2010/wordprocessingGroup" xmlns:wpi="http://schemas.microsoft.com/office/word/2010/wordprocessingInk" xmlns:wne="http://schemas.microsoft.com/office/word/2006/wordml" xmlns:wps="http://schemas.microsoft.com/office/word/2010/wordprocessingShape" mc:Ignorable="w14 w15 w16se wp14">
+<w:footnotes xmlns:wpc="http://schemas.microsoft.com/office/word/2010/wordprocessingCanvas" xmlns:cx="http://schemas.microsoft.com/office/drawing/2014/chartex" xmlns:cx1="http://schemas.microsoft.com/office/drawing/2015/9/8/chartex" xmlns:mc="http://schemas.openxmlformats.org/markup-compatibility/2006" xmlns:o="urn:schemas-microsoft-com:office:office" xmlns:r="http://schemas.openxmlformats.org/officeDocument/2006/relationships" xmlns:m="http://schemas.openxmlformats.org/officeDocument/2006/math" xmlns:v="urn:schemas-microsoft-com:vml" xmlns:wp14="http://schemas.microsoft.com/office/word/2010/wordprocessingDrawing" xmlns:wp="http://schemas.openxmlformats.org/drawingml/2006/wordprocessingDrawing" xmlns:w10="urn:schemas-microsoft-com:office:word" xmlns:w="http://schemas.openxmlformats.org/wordprocessingml/2006/main" xmlns:w14="http://schemas.microsoft.com/office/word/2010/wordml" xmlns:w15="http://schemas.microsoft.com/office/word/2012/wordml" xmlns:w16se="http://schemas.microsoft.com/office/word/2015/wordml/symex" xmlns:wpg="http://schemas.microsoft.com/office/word/2010/wordprocessingGroup" xmlns:wpi="http://schemas.microsoft.com/office/word/2010/wordprocessingInk" xmlns:wne="http://schemas.microsoft.com/office/word/2006/wordml" xmlns:wps="http://schemas.microsoft.com/office/word/2010/wordprocessingShape" mc:Ignorable="w14 w15 w16se wp14">
   <w:footnote w:type="separator" w:id="-1">
     <w:p>
       <w:pPr>
@@ -7297,7 +7266,7 @@
 </file>
 
 <file path=word/header1.xml><?xml version="1.0" encoding="utf-8"?>
-<w:hdr xmlns:wpc="http://schemas.microsoft.com/office/word/2010/wordprocessingCanvas" xmlns:cx="http://schemas.microsoft.com/office/drawing/2014/chartex" xmlns:mc="http://schemas.openxmlformats.org/markup-compatibility/2006" xmlns:o="urn:schemas-microsoft-com:office:office" xmlns:r="http://schemas.openxmlformats.org/officeDocument/2006/relationships" xmlns:m="http://schemas.openxmlformats.org/officeDocument/2006/math" xmlns:v="urn:schemas-microsoft-com:vml" xmlns:wp14="http://schemas.microsoft.com/office/word/2010/wordprocessingDrawing" xmlns:wp="http://schemas.openxmlformats.org/drawingml/2006/wordprocessingDrawing" xmlns:w10="urn:schemas-microsoft-com:office:word" xmlns:w="http://schemas.openxmlformats.org/wordprocessingml/2006/main" xmlns:w14="http://schemas.microsoft.com/office/word/2010/wordml" xmlns:w15="http://schemas.microsoft.com/office/word/2012/wordml" xmlns:w16se="http://schemas.microsoft.com/office/word/2015/wordml/symex" xmlns:wpg="http://schemas.microsoft.com/office/word/2010/wordprocessingGroup" xmlns:wpi="http://schemas.microsoft.com/office/word/2010/wordprocessingInk" xmlns:wne="http://schemas.microsoft.com/office/word/2006/wordml" xmlns:wps="http://schemas.microsoft.com/office/word/2010/wordprocessingShape" mc:Ignorable="w14 w15 w16se wp14">
+<w:hdr xmlns:wpc="http://schemas.microsoft.com/office/word/2010/wordprocessingCanvas" xmlns:cx="http://schemas.microsoft.com/office/drawing/2014/chartex" xmlns:cx1="http://schemas.microsoft.com/office/drawing/2015/9/8/chartex" xmlns:mc="http://schemas.openxmlformats.org/markup-compatibility/2006" xmlns:o="urn:schemas-microsoft-com:office:office" xmlns:r="http://schemas.openxmlformats.org/officeDocument/2006/relationships" xmlns:m="http://schemas.openxmlformats.org/officeDocument/2006/math" xmlns:v="urn:schemas-microsoft-com:vml" xmlns:wp14="http://schemas.microsoft.com/office/word/2010/wordprocessingDrawing" xmlns:wp="http://schemas.openxmlformats.org/drawingml/2006/wordprocessingDrawing" xmlns:w10="urn:schemas-microsoft-com:office:word" xmlns:w="http://schemas.openxmlformats.org/wordprocessingml/2006/main" xmlns:w14="http://schemas.microsoft.com/office/word/2010/wordml" xmlns:w15="http://schemas.microsoft.com/office/word/2012/wordml" xmlns:w16se="http://schemas.microsoft.com/office/word/2015/wordml/symex" xmlns:wpg="http://schemas.microsoft.com/office/word/2010/wordprocessingGroup" xmlns:wpi="http://schemas.microsoft.com/office/word/2010/wordprocessingInk" xmlns:wne="http://schemas.microsoft.com/office/word/2006/wordml" xmlns:wps="http://schemas.microsoft.com/office/word/2010/wordprocessingShape" mc:Ignorable="w14 w15 w16se wp14">
   <w:p>
     <w:pPr>
       <w:pStyle w:val="Header"/>
@@ -7308,7 +7277,7 @@
 </file>
 
 <file path=word/numbering.xml><?xml version="1.0" encoding="utf-8"?>
-<w:numbering xmlns:wpc="http://schemas.microsoft.com/office/word/2010/wordprocessingCanvas" xmlns:cx="http://schemas.microsoft.com/office/drawing/2014/chartex" xmlns:mc="http://schemas.openxmlformats.org/markup-compatibility/2006" xmlns:o="urn:schemas-microsoft-com:office:office" xmlns:r="http://schemas.openxmlformats.org/officeDocument/2006/relationships" xmlns:m="http://schemas.openxmlformats.org/officeDocument/2006/math" xmlns:v="urn:schemas-microsoft-com:vml" xmlns:wp14="http://schemas.microsoft.com/office/word/2010/wordprocessingDrawing" xmlns:wp="http://schemas.openxmlformats.org/drawingml/2006/wordprocessingDrawing" xmlns:w10="urn:schemas-microsoft-com:office:word" xmlns:w="http://schemas.openxmlformats.org/wordprocessingml/2006/main" xmlns:w14="http://schemas.microsoft.com/office/word/2010/wordml" xmlns:w15="http://schemas.microsoft.com/office/word/2012/wordml" xmlns:w16se="http://schemas.microsoft.com/office/word/2015/wordml/symex" xmlns:wpg="http://schemas.microsoft.com/office/word/2010/wordprocessingGroup" xmlns:wpi="http://schemas.microsoft.com/office/word/2010/wordprocessingInk" xmlns:wne="http://schemas.microsoft.com/office/word/2006/wordml" xmlns:wps="http://schemas.microsoft.com/office/word/2010/wordprocessingShape" mc:Ignorable="w14 w15 w16se wp14">
+<w:numbering xmlns:wpc="http://schemas.microsoft.com/office/word/2010/wordprocessingCanvas" xmlns:cx="http://schemas.microsoft.com/office/drawing/2014/chartex" xmlns:cx1="http://schemas.microsoft.com/office/drawing/2015/9/8/chartex" xmlns:mc="http://schemas.openxmlformats.org/markup-compatibility/2006" xmlns:o="urn:schemas-microsoft-com:office:office" xmlns:r="http://schemas.openxmlformats.org/officeDocument/2006/relationships" xmlns:m="http://schemas.openxmlformats.org/officeDocument/2006/math" xmlns:v="urn:schemas-microsoft-com:vml" xmlns:wp14="http://schemas.microsoft.com/office/word/2010/wordprocessingDrawing" xmlns:wp="http://schemas.openxmlformats.org/drawingml/2006/wordprocessingDrawing" xmlns:w10="urn:schemas-microsoft-com:office:word" xmlns:w="http://schemas.openxmlformats.org/wordprocessingml/2006/main" xmlns:w14="http://schemas.microsoft.com/office/word/2010/wordml" xmlns:w15="http://schemas.microsoft.com/office/word/2012/wordml" xmlns:w16se="http://schemas.microsoft.com/office/word/2015/wordml/symex" xmlns:wpg="http://schemas.microsoft.com/office/word/2010/wordprocessingGroup" xmlns:wpi="http://schemas.microsoft.com/office/word/2010/wordprocessingInk" xmlns:wne="http://schemas.microsoft.com/office/word/2006/wordml" xmlns:wps="http://schemas.microsoft.com/office/word/2010/wordprocessingShape" mc:Ignorable="w14 w15 w16se wp14">
   <w:abstractNum w:abstractNumId="0" w15:restartNumberingAfterBreak="0">
     <w:nsid w:val="0616378E"/>
     <w:multiLevelType w:val="hybridMultilevel"/>
